--- a/review/response_to_reviewers_2.docx
+++ b/review/response_to_reviewers_2.docx
@@ -37,14 +37,12 @@
       <w:r>
         <w:t xml:space="preserve">accessibility to the broad readership of </w:t>
       </w:r>
-      <w:proofErr w:type="spellStart"/>
       <w:r>
         <w:rPr>
           <w:i/>
         </w:rPr>
         <w:t>eLife</w:t>
       </w:r>
-      <w:proofErr w:type="spellEnd"/>
       <w:r>
         <w:t xml:space="preserve">. </w:t>
       </w:r>
@@ -194,17 +192,19 @@
         <w:t xml:space="preserve">ORN </w:t>
       </w:r>
       <w:r>
-        <w:t>response discussed in the paper: 1) odor-receptor binding and activation of the OR-</w:t>
-      </w:r>
-      <w:proofErr w:type="spellStart"/>
-      <w:r>
-        <w:t>Orco</w:t>
-      </w:r>
-      <w:proofErr w:type="spellEnd"/>
-      <w:r>
-        <w:t xml:space="preserve"> ion channel</w:t>
-      </w:r>
-      <w:ins w:id="0" w:author="Thierry Emonet" w:date="2019-04-23T17:15:00Z">
+        <w:t xml:space="preserve">response discussed in the paper: 1) odor-receptor binding and activation of the OR-Orco </w:t>
+      </w:r>
+      <w:del w:id="0" w:author="Thierry Emonet" w:date="2019-04-26T16:41:00Z">
+        <w:r>
+          <w:delText>ion channel</w:delText>
+        </w:r>
+      </w:del>
+      <w:ins w:id="1" w:author="Thierry Emonet" w:date="2019-04-26T16:41:00Z">
+        <w:r>
+          <w:t>complex</w:t>
+        </w:r>
+      </w:ins>
+      <w:ins w:id="2" w:author="Thierry Emonet" w:date="2019-04-23T17:15:00Z">
         <w:r>
           <w:t xml:space="preserve"> (equation 2)</w:t>
         </w:r>
@@ -212,7 +212,7 @@
       <w:r>
         <w:t>; 2) signal transduction and adaptation</w:t>
       </w:r>
-      <w:ins w:id="1" w:author="Thierry Emonet" w:date="2019-04-23T17:15:00Z">
+      <w:ins w:id="3" w:author="Thierry Emonet" w:date="2019-04-23T17:15:00Z">
         <w:r>
           <w:t xml:space="preserve"> (equations 3-4)</w:t>
         </w:r>
@@ -220,13 +220,11 @@
       <w:r>
         <w:t xml:space="preserve">. </w:t>
       </w:r>
-      <w:ins w:id="2" w:author="Thierry Emonet" w:date="2019-04-23T17:18:00Z">
+      <w:ins w:id="4" w:author="Thierry Emonet" w:date="2019-04-23T17:18:00Z">
         <w:r>
           <w:t xml:space="preserve">Because odor-binding and activation is nonlinear, variability in this step introduces variability in the dynamic response of the ORN, even though the filter used for the firing rate is assumed the same for all ORNs. </w:t>
         </w:r>
       </w:ins>
-      <w:bookmarkStart w:id="3" w:name="_GoBack"/>
-      <w:bookmarkEnd w:id="3"/>
       <w:r>
         <w:t xml:space="preserve">We edited the </w:t>
       </w:r>
@@ -315,70 +313,298 @@
       <w:pPr>
         <w:pStyle w:val="ListParagraph"/>
         <w:jc w:val="both"/>
-      </w:pPr>
-      <w:r>
-        <w:t xml:space="preserve">We apologize for the lack of details of the t-SNE projections. We added discussion of </w:t>
-      </w:r>
-      <w:r>
-        <w:t xml:space="preserve">why we use t-SNE and </w:t>
-      </w:r>
-      <w:r>
-        <w:t xml:space="preserve">what exactly </w:t>
-      </w:r>
-      <w:r>
-        <w:t xml:space="preserve">it </w:t>
-      </w:r>
-      <w:r>
-        <w:t xml:space="preserve">is projecting </w:t>
-      </w:r>
-      <w:r>
-        <w:t>to a low-D space</w:t>
-      </w:r>
-      <w:r>
-        <w:t xml:space="preserve">, in the </w:t>
-      </w:r>
-      <w:r>
-        <w:rPr>
-          <w:i/>
-        </w:rPr>
-        <w:t>Results/Concentration-invariant…</w:t>
-      </w:r>
-      <w:r>
-        <w:t xml:space="preserve"> </w:t>
-      </w:r>
-      <w:r>
-        <w:t xml:space="preserve">section. </w:t>
-      </w:r>
+        <w:rPr>
+          <w:del w:id="5" w:author="Thierry Emonet" w:date="2019-04-26T16:53:00Z"/>
+        </w:rPr>
+      </w:pPr>
+      <w:ins w:id="6" w:author="Thierry Emonet" w:date="2019-04-26T16:59:00Z">
+        <w:r>
+          <w:t xml:space="preserve">We apologize for the lack of details in our </w:t>
+        </w:r>
+      </w:ins>
+      <w:del w:id="7" w:author="Thierry Emonet" w:date="2019-04-26T16:58:00Z">
+        <w:r>
+          <w:delText xml:space="preserve">We apologize for the lack of details </w:delText>
+        </w:r>
+      </w:del>
+      <w:ins w:id="8" w:author="Thierry Emonet" w:date="2019-04-26T16:53:00Z">
+        <w:r>
+          <w:t xml:space="preserve">original </w:t>
+        </w:r>
+      </w:ins>
+      <w:ins w:id="9" w:author="Thierry Emonet" w:date="2019-04-26T16:47:00Z">
+        <w:r>
+          <w:t xml:space="preserve">description of </w:t>
+        </w:r>
+      </w:ins>
+      <w:ins w:id="10" w:author="Thierry Emonet" w:date="2019-04-26T16:48:00Z">
+        <w:r>
+          <w:t xml:space="preserve">Figure 2. </w:t>
+        </w:r>
+      </w:ins>
+      <w:del w:id="11" w:author="Thierry Emonet" w:date="2019-04-26T16:48:00Z">
+        <w:r>
+          <w:delText xml:space="preserve">of the t-SNE projections. </w:delText>
+        </w:r>
+      </w:del>
       <w:r>
         <w:t xml:space="preserve">We </w:t>
       </w:r>
-      <w:r>
-        <w:t xml:space="preserve">also </w:t>
-      </w:r>
-      <w:r>
-        <w:t xml:space="preserve">note </w:t>
-      </w:r>
-      <w:r>
-        <w:t xml:space="preserve">in the text </w:t>
-      </w:r>
-      <w:r>
-        <w:t xml:space="preserve">that the responses are immediate responses following </w:t>
-      </w:r>
-      <w:r>
-        <w:t>or preceding adaptation.</w:t>
-      </w:r>
-      <w:r>
-        <w:t xml:space="preserve"> </w:t>
-      </w:r>
-      <w:r>
-        <w:t xml:space="preserve">We also provided a schematic in </w:t>
-      </w:r>
-      <w:r>
-        <w:t xml:space="preserve">Figure 2 </w:t>
-      </w:r>
-      <w:r>
-        <w:t>to illustrate what is being projected.</w:t>
-      </w:r>
+      <w:ins w:id="12" w:author="Thierry Emonet" w:date="2019-04-26T16:59:00Z">
+        <w:r>
+          <w:t xml:space="preserve">rewrote portion of the text </w:t>
+        </w:r>
+      </w:ins>
+      <w:del w:id="13" w:author="Thierry Emonet" w:date="2019-04-26T16:59:00Z">
+        <w:r>
+          <w:delText xml:space="preserve">added </w:delText>
+        </w:r>
+      </w:del>
+      <w:ins w:id="14" w:author="Thierry Emonet" w:date="2019-04-26T16:59:00Z">
+        <w:r>
+          <w:t>and added new paragraphs</w:t>
+        </w:r>
+      </w:ins>
+      <w:ins w:id="15" w:author="Thierry Emonet" w:date="2019-04-26T16:48:00Z">
+        <w:r>
+          <w:t xml:space="preserve"> to </w:t>
+        </w:r>
+      </w:ins>
+      <w:ins w:id="16" w:author="Thierry Emonet" w:date="2019-04-26T17:00:00Z">
+        <w:r>
+          <w:t xml:space="preserve">better </w:t>
+        </w:r>
+      </w:ins>
+      <w:ins w:id="17" w:author="Thierry Emonet" w:date="2019-04-26T16:48:00Z">
+        <w:r>
+          <w:t xml:space="preserve">explain </w:t>
+        </w:r>
+      </w:ins>
+      <w:ins w:id="18" w:author="Thierry Emonet" w:date="2019-04-26T16:57:00Z">
+        <w:r>
+          <w:t>why we</w:t>
+        </w:r>
+      </w:ins>
+      <w:ins w:id="19" w:author="Thierry Emonet" w:date="2019-04-26T16:49:00Z">
+        <w:r>
+          <w:t xml:space="preserve"> use dimensionality reduction to </w:t>
+        </w:r>
+      </w:ins>
+      <w:ins w:id="20" w:author="Thierry Emonet" w:date="2019-04-26T17:00:00Z">
+        <w:r>
+          <w:t>quantify</w:t>
+        </w:r>
+      </w:ins>
+      <w:ins w:id="21" w:author="Thierry Emonet" w:date="2019-04-26T16:57:00Z">
+        <w:r>
+          <w:t xml:space="preserve"> </w:t>
+        </w:r>
+      </w:ins>
+      <w:ins w:id="22" w:author="Thierry Emonet" w:date="2019-04-26T16:50:00Z">
+        <w:r>
+          <w:t xml:space="preserve">the capability of </w:t>
+        </w:r>
+      </w:ins>
+      <w:ins w:id="23" w:author="Thierry Emonet" w:date="2019-04-26T17:00:00Z">
+        <w:r>
+          <w:t xml:space="preserve"> the</w:t>
+        </w:r>
+      </w:ins>
+      <w:ins w:id="24" w:author="Thierry Emonet" w:date="2019-04-26T16:50:00Z">
+        <w:r>
+          <w:t xml:space="preserve"> ORN </w:t>
+        </w:r>
+      </w:ins>
+      <w:ins w:id="25" w:author="Thierry Emonet" w:date="2019-04-26T17:00:00Z">
+        <w:r>
+          <w:t xml:space="preserve">repertoire </w:t>
+        </w:r>
+      </w:ins>
+      <w:ins w:id="26" w:author="Thierry Emonet" w:date="2019-04-26T16:50:00Z">
+        <w:r>
+          <w:t xml:space="preserve">to </w:t>
+        </w:r>
+        <w:r>
+          <w:t>encode diverse odorant</w:t>
+        </w:r>
+      </w:ins>
+      <w:ins w:id="27" w:author="Thierry Emonet" w:date="2019-04-26T17:01:00Z">
+        <w:r>
+          <w:t>, and the effect of adaptation on this process</w:t>
+        </w:r>
+      </w:ins>
+      <w:ins w:id="28" w:author="Thierry Emonet" w:date="2019-04-26T16:50:00Z">
+        <w:r>
+          <w:t xml:space="preserve">. We </w:t>
+        </w:r>
+      </w:ins>
+      <w:ins w:id="29" w:author="Thierry Emonet" w:date="2019-04-26T17:01:00Z">
+        <w:r>
+          <w:t xml:space="preserve">now </w:t>
+        </w:r>
+      </w:ins>
+      <w:ins w:id="30" w:author="Thierry Emonet" w:date="2019-04-26T16:50:00Z">
+        <w:r>
+          <w:t>also e</w:t>
+        </w:r>
+      </w:ins>
+      <w:ins w:id="31" w:author="Thierry Emonet" w:date="2019-04-26T16:51:00Z">
+        <w:r>
+          <w:t xml:space="preserve">xplain why we use </w:t>
+        </w:r>
+      </w:ins>
+      <w:del w:id="32" w:author="Thierry Emonet" w:date="2019-04-26T16:49:00Z">
+        <w:r>
+          <w:delText xml:space="preserve">discussion of </w:delText>
+        </w:r>
+        <w:r>
+          <w:delText xml:space="preserve">why we use </w:delText>
+        </w:r>
+      </w:del>
+      <w:r>
+        <w:t xml:space="preserve">t-SNE </w:t>
+      </w:r>
+      <w:ins w:id="33" w:author="Thierry Emonet" w:date="2019-04-26T16:49:00Z">
+        <w:r>
+          <w:t>instead of PCA</w:t>
+        </w:r>
+      </w:ins>
+      <w:ins w:id="34" w:author="Thierry Emonet" w:date="2019-04-26T16:51:00Z">
+        <w:r>
+          <w:t xml:space="preserve"> to do so. </w:t>
+        </w:r>
+      </w:ins>
+      <w:ins w:id="35" w:author="Thierry Emonet" w:date="2019-04-26T16:58:00Z">
+        <w:r>
+          <w:t>Finally,</w:t>
+        </w:r>
+      </w:ins>
+      <w:ins w:id="36" w:author="Thierry Emonet" w:date="2019-04-26T16:51:00Z">
+        <w:r>
+          <w:t xml:space="preserve"> we added a </w:t>
+        </w:r>
+      </w:ins>
+      <w:ins w:id="37" w:author="Thierry Emonet" w:date="2019-04-26T16:52:00Z">
+        <w:r>
+          <w:t xml:space="preserve">new </w:t>
+        </w:r>
+      </w:ins>
+      <w:ins w:id="38" w:author="Thierry Emonet" w:date="2019-04-26T16:51:00Z">
+        <w:r>
+          <w:t xml:space="preserve">panel </w:t>
+        </w:r>
+      </w:ins>
+      <w:ins w:id="39" w:author="Thierry Emonet" w:date="2019-04-26T16:52:00Z">
+        <w:r>
+          <w:t xml:space="preserve">A </w:t>
+        </w:r>
+      </w:ins>
+      <w:ins w:id="40" w:author="Thierry Emonet" w:date="2019-04-26T16:51:00Z">
+        <w:r>
+          <w:t xml:space="preserve">to the figure to </w:t>
+        </w:r>
+      </w:ins>
+      <w:ins w:id="41" w:author="Thierry Emonet" w:date="2019-04-26T17:01:00Z">
+        <w:r>
+          <w:t xml:space="preserve">better </w:t>
+        </w:r>
+      </w:ins>
+      <w:ins w:id="42" w:author="Thierry Emonet" w:date="2019-04-26T16:52:00Z">
+        <w:r>
+          <w:t xml:space="preserve">introduce our approach and </w:t>
+        </w:r>
+      </w:ins>
+      <w:ins w:id="43" w:author="Thierry Emonet" w:date="2019-04-26T17:01:00Z">
+        <w:r>
+          <w:t xml:space="preserve">to </w:t>
+        </w:r>
+      </w:ins>
+      <w:ins w:id="44" w:author="Thierry Emonet" w:date="2019-04-26T16:52:00Z">
+        <w:r>
+          <w:t>help the reader interpret the other</w:t>
+        </w:r>
+      </w:ins>
+      <w:ins w:id="45" w:author="Thierry Emonet" w:date="2019-04-26T16:53:00Z">
+        <w:r>
+          <w:t xml:space="preserve"> panels in the figure. </w:t>
+        </w:r>
+      </w:ins>
+      <w:ins w:id="46" w:author="Thierry Emonet" w:date="2019-04-26T16:49:00Z">
+        <w:r>
+          <w:t xml:space="preserve"> </w:t>
+        </w:r>
+      </w:ins>
+      <w:del w:id="47" w:author="Thierry Emonet" w:date="2019-04-26T16:53:00Z">
+        <w:r>
+          <w:delText xml:space="preserve">and </w:delText>
+        </w:r>
+        <w:r>
+          <w:delText xml:space="preserve">what exactly </w:delText>
+        </w:r>
+        <w:r>
+          <w:delText xml:space="preserve">it </w:delText>
+        </w:r>
+        <w:r>
+          <w:delText xml:space="preserve">is projecting </w:delText>
+        </w:r>
+        <w:r>
+          <w:delText>to a low-D space</w:delText>
+        </w:r>
+        <w:r>
+          <w:delText xml:space="preserve">, in the </w:delText>
+        </w:r>
+        <w:r>
+          <w:rPr>
+            <w:i/>
+          </w:rPr>
+          <w:delText>Results/Concentration-invariant…</w:delText>
+        </w:r>
+        <w:r>
+          <w:delText xml:space="preserve"> </w:delText>
+        </w:r>
+        <w:r>
+          <w:delText xml:space="preserve">section. </w:delText>
+        </w:r>
+        <w:r>
+          <w:delText xml:space="preserve">We </w:delText>
+        </w:r>
+        <w:r>
+          <w:delText xml:space="preserve">also </w:delText>
+        </w:r>
+        <w:r>
+          <w:delText xml:space="preserve">note </w:delText>
+        </w:r>
+        <w:r>
+          <w:delText xml:space="preserve">in the text </w:delText>
+        </w:r>
+        <w:r>
+          <w:delText xml:space="preserve">that the responses are immediate responses following </w:delText>
+        </w:r>
+        <w:r>
+          <w:delText>or preceding adaptation.</w:delText>
+        </w:r>
+        <w:r>
+          <w:delText xml:space="preserve"> </w:delText>
+        </w:r>
+        <w:r>
+          <w:delText xml:space="preserve">We also provided a schematic in </w:delText>
+        </w:r>
+        <w:r>
+          <w:delText xml:space="preserve">Figure 2 </w:delText>
+        </w:r>
+        <w:r>
+          <w:delText>to illustrate what is being projected.</w:delText>
+        </w:r>
+      </w:del>
+    </w:p>
+    <w:p>
+      <w:pPr>
+        <w:pStyle w:val="ListParagraph"/>
+        <w:jc w:val="both"/>
+        <w:rPr>
+          <w:ins w:id="48" w:author="Thierry Emonet" w:date="2019-04-26T16:53:00Z"/>
+        </w:rPr>
+      </w:pPr>
     </w:p>
     <w:p>
       <w:pPr>
@@ -393,25 +619,130 @@
       </w:pPr>
       <w:r>
         <w:lastRenderedPageBreak/>
-        <w:t xml:space="preserve">The later discussion in terms of response dynamics was intended to draw parallels between our clustering results in t-SNE and previous results in which time traces of spiking activity were projected to 3D. </w:t>
+        <w:t xml:space="preserve">The later discussion </w:t>
+      </w:r>
+      <w:del w:id="49" w:author="Thierry Emonet" w:date="2019-04-26T16:55:00Z">
+        <w:r>
+          <w:delText xml:space="preserve">in terms of </w:delText>
+        </w:r>
+      </w:del>
+      <w:ins w:id="50" w:author="Thierry Emonet" w:date="2019-04-26T16:55:00Z">
+        <w:r>
+          <w:t xml:space="preserve">about </w:t>
+        </w:r>
+      </w:ins>
+      <w:r>
+        <w:t xml:space="preserve">response dynamics </w:t>
+      </w:r>
+      <w:del w:id="51" w:author="Thierry Emonet" w:date="2019-04-26T16:55:00Z">
+        <w:r>
+          <w:delText xml:space="preserve">was </w:delText>
+        </w:r>
+      </w:del>
+      <w:ins w:id="52" w:author="Thierry Emonet" w:date="2019-04-26T16:55:00Z">
+        <w:r>
+          <w:t>is</w:t>
+        </w:r>
+        <w:r>
+          <w:t xml:space="preserve"> </w:t>
+        </w:r>
+      </w:ins>
+      <w:r>
+        <w:t xml:space="preserve">intended to draw parallels between our clustering results </w:t>
+      </w:r>
+      <w:del w:id="53" w:author="Thierry Emonet" w:date="2019-04-26T16:55:00Z">
+        <w:r>
+          <w:delText>in t-SNE</w:delText>
+        </w:r>
+      </w:del>
+      <w:ins w:id="54" w:author="Thierry Emonet" w:date="2019-04-26T16:55:00Z">
+        <w:r>
+          <w:t>in Figure 2</w:t>
+        </w:r>
+      </w:ins>
+      <w:r>
+        <w:t xml:space="preserve"> and previous </w:t>
+      </w:r>
+      <w:ins w:id="55" w:author="Thierry Emonet" w:date="2019-04-26T16:55:00Z">
+        <w:r>
+          <w:t xml:space="preserve">published </w:t>
+        </w:r>
+      </w:ins>
+      <w:r>
+        <w:t xml:space="preserve">results in which time traces of spiking activity were projected to </w:t>
+      </w:r>
+      <w:ins w:id="56" w:author="Thierry Emonet" w:date="2019-04-26T16:56:00Z">
+        <w:r>
+          <w:t xml:space="preserve">a </w:t>
+        </w:r>
+      </w:ins>
+      <w:r>
+        <w:t>3</w:t>
+      </w:r>
+      <w:ins w:id="57" w:author="Thierry Emonet" w:date="2019-04-26T16:56:00Z">
+        <w:r>
+          <w:t>-dimensional space</w:t>
+        </w:r>
+      </w:ins>
+      <w:del w:id="58" w:author="Thierry Emonet" w:date="2019-04-26T16:56:00Z">
+        <w:r>
+          <w:delText>D</w:delText>
+        </w:r>
+      </w:del>
+      <w:r>
+        <w:t xml:space="preserve">. </w:t>
       </w:r>
       <w:r>
         <w:t xml:space="preserve">In both cases, responses cluster by odor identity. </w:t>
       </w:r>
-      <w:r>
-        <w:t>T</w:t>
-      </w:r>
-      <w:r>
-        <w:t>here</w:t>
-      </w:r>
-      <w:r>
-        <w:t xml:space="preserve">, </w:t>
-      </w:r>
-      <w:r>
-        <w:t xml:space="preserve">they used the time trace, while we consider the response at a single time. </w:t>
-      </w:r>
-      <w:r>
-        <w:t xml:space="preserve">We apologize for the confusion and amended the text in the Discussion to clarify this. </w:t>
+      <w:ins w:id="59" w:author="Thierry Emonet" w:date="2019-04-26T16:56:00Z">
+        <w:r>
+          <w:t>In these studies the authors</w:t>
+        </w:r>
+      </w:ins>
+      <w:del w:id="60" w:author="Thierry Emonet" w:date="2019-04-26T16:56:00Z">
+        <w:r>
+          <w:delText>T</w:delText>
+        </w:r>
+        <w:r>
+          <w:delText>here</w:delText>
+        </w:r>
+        <w:r>
+          <w:delText xml:space="preserve">, </w:delText>
+        </w:r>
+        <w:r>
+          <w:delText>they</w:delText>
+        </w:r>
+      </w:del>
+      <w:r>
+        <w:t xml:space="preserve"> used the </w:t>
+      </w:r>
+      <w:ins w:id="61" w:author="Thierry Emonet" w:date="2019-04-26T16:56:00Z">
+        <w:r>
+          <w:t xml:space="preserve">entire </w:t>
+        </w:r>
+      </w:ins>
+      <w:r>
+        <w:t xml:space="preserve">time trace, while </w:t>
+      </w:r>
+      <w:ins w:id="62" w:author="Thierry Emonet" w:date="2019-04-26T16:56:00Z">
+        <w:r>
+          <w:t xml:space="preserve">here </w:t>
+        </w:r>
+      </w:ins>
+      <w:r>
+        <w:t xml:space="preserve">we consider the response at a single time. </w:t>
+      </w:r>
+      <w:r>
+        <w:t xml:space="preserve">We </w:t>
+      </w:r>
+      <w:del w:id="63" w:author="Thierry Emonet" w:date="2019-04-26T16:57:00Z">
+        <w:r>
+          <w:delText xml:space="preserve">apologize for the confusion and </w:delText>
+        </w:r>
+      </w:del>
+      <w:r>
+        <w:t xml:space="preserve">amended the text in the Discussion to clarify this. </w:t>
       </w:r>
     </w:p>
     <w:p>
@@ -447,21 +778,7 @@
         <w:rPr>
           <w:color w:val="0070C0"/>
         </w:rPr>
-        <w:t xml:space="preserve">The use of compressed sensing in the decoding analysis in this figure is unclear. Related to this point, it's not clear how an appropriate tolerance is chosen (page 4, top of right column). The approach to decoding needs to be described in </w:t>
-      </w:r>
-      <w:proofErr w:type="gramStart"/>
-      <w:r>
-        <w:rPr>
-          <w:color w:val="0070C0"/>
-        </w:rPr>
-        <w:t>considerable</w:t>
-      </w:r>
-      <w:proofErr w:type="gramEnd"/>
-      <w:r>
-        <w:rPr>
-          <w:color w:val="0070C0"/>
-        </w:rPr>
-        <w:t xml:space="preserve"> more detail.</w:t>
+        <w:t>The use of compressed sensing in the decoding analysis in this figure is unclear. Related to this point, it's not clear how an appropriate tolerance is chosen (page 4, top of right column). The approach to decoding needs to be described in considerable more detail.</w:t>
       </w:r>
     </w:p>
     <w:p>
@@ -485,60 +802,154 @@
         <w:t>.</w:t>
       </w:r>
       <w:r>
-        <w:t xml:space="preserve"> The schematic in Fig. 3 was also mysterious. We added a few sentences </w:t>
-      </w:r>
-      <w:r>
-        <w:t xml:space="preserve">in the </w:t>
+        <w:t xml:space="preserve"> </w:t>
+      </w:r>
+      <w:ins w:id="64" w:author="Thierry Emonet" w:date="2019-04-26T17:04:00Z">
+        <w:r>
+          <w:t>We change</w:t>
+        </w:r>
+      </w:ins>
+      <w:ins w:id="65" w:author="Thierry Emonet" w:date="2019-04-26T17:06:00Z">
+        <w:r>
+          <w:t>d</w:t>
+        </w:r>
+      </w:ins>
+      <w:ins w:id="66" w:author="Thierry Emonet" w:date="2019-04-26T17:04:00Z">
+        <w:r>
+          <w:t xml:space="preserve"> the first panel of the figure </w:t>
+        </w:r>
+      </w:ins>
+      <w:ins w:id="67" w:author="Thierry Emonet" w:date="2019-04-26T17:05:00Z">
+        <w:r>
+          <w:t xml:space="preserve">to make it less terse and more intuitive. </w:t>
+        </w:r>
+      </w:ins>
+      <w:moveToRangeStart w:id="68" w:author="Thierry Emonet" w:date="2019-04-26T17:07:00Z" w:name="move7190853"/>
+      <w:moveTo w:id="69" w:author="Thierry Emonet" w:date="2019-04-26T17:07:00Z">
+        <w:r>
+          <w:t xml:space="preserve">We removed the unnecessary equations from the figure; replacing them with a graphic simply illustrating that CS is a linear optimization over the odorant concentrations, and its output is an estimate of the original odor signal vector. </w:t>
+        </w:r>
+      </w:moveTo>
+      <w:moveToRangeEnd w:id="68"/>
+      <w:ins w:id="70" w:author="Thierry Emonet" w:date="2019-04-26T17:05:00Z">
+        <w:r>
+          <w:t>We also added several paragraph</w:t>
+        </w:r>
+      </w:ins>
+      <w:ins w:id="71" w:author="Thierry Emonet" w:date="2019-04-26T17:07:00Z">
+        <w:r>
+          <w:t>s</w:t>
+        </w:r>
+      </w:ins>
+      <w:ins w:id="72" w:author="Thierry Emonet" w:date="2019-04-26T17:05:00Z">
+        <w:r>
+          <w:t xml:space="preserve"> to describe </w:t>
+        </w:r>
+      </w:ins>
+      <w:ins w:id="73" w:author="Thierry Emonet" w:date="2019-04-26T17:09:00Z">
+        <w:r>
+          <w:t>what compressed sensing is</w:t>
+        </w:r>
+        <w:r>
+          <w:t>,</w:t>
+        </w:r>
+        <w:r>
+          <w:t xml:space="preserve"> why it is useful as a </w:t>
+        </w:r>
+      </w:ins>
+      <w:del w:id="74" w:author="Thierry Emonet" w:date="2019-04-26T17:08:00Z">
+        <w:r>
+          <w:delText xml:space="preserve">The schematic in Fig. 3 was also mysterious. We added a few sentences </w:delText>
+        </w:r>
+        <w:r>
+          <w:delText xml:space="preserve">in the </w:delText>
+        </w:r>
+        <w:r>
+          <w:rPr>
+            <w:i/>
+          </w:rPr>
+          <w:delText xml:space="preserve">Results/front-end adaptation enhances odor decoding in complex environments </w:delText>
+        </w:r>
+        <w:r>
+          <w:delText xml:space="preserve">section </w:delText>
+        </w:r>
+        <w:r>
+          <w:delText xml:space="preserve">explaining </w:delText>
+        </w:r>
+      </w:del>
+      <w:del w:id="75" w:author="Thierry Emonet" w:date="2019-04-26T17:09:00Z">
+        <w:r>
+          <w:delText xml:space="preserve">what this </w:delText>
+        </w:r>
+      </w:del>
+      <w:r>
+        <w:t>decoding scheme</w:t>
+      </w:r>
+      <w:del w:id="76" w:author="Thierry Emonet" w:date="2019-04-26T17:09:00Z">
+        <w:r>
+          <w:delText xml:space="preserve"> aims to do</w:delText>
+        </w:r>
+      </w:del>
+      <w:r>
+        <w:t xml:space="preserve">, and how it can be enacted </w:t>
+      </w:r>
+      <w:del w:id="77" w:author="Thierry Emonet" w:date="2019-04-26T17:09:00Z">
+        <w:r>
+          <w:delText>using constrained linear optimization</w:delText>
+        </w:r>
+      </w:del>
+      <w:ins w:id="78" w:author="Thierry Emonet" w:date="2019-04-26T17:09:00Z">
+        <w:r>
+          <w:t>mathematically</w:t>
+        </w:r>
+      </w:ins>
+      <w:r>
+        <w:t>. We didn’t add many mathematical deta</w:t>
+      </w:r>
+      <w:r>
+        <w:t>ils, rather just the main point (</w:t>
+      </w:r>
+      <w:r>
+        <w:t>CS permits the estimation of a high-dimensional stimulus vector from a low-dimensional vector of responses, when the signal is sparse</w:t>
+      </w:r>
+      <w:r>
+        <w:t>)</w:t>
+      </w:r>
+      <w:r>
+        <w:t xml:space="preserve">. </w:t>
+      </w:r>
+      <w:moveFromRangeStart w:id="79" w:author="Thierry Emonet" w:date="2019-04-26T17:07:00Z" w:name="move7190853"/>
+      <w:moveFrom w:id="80" w:author="Thierry Emonet" w:date="2019-04-26T17:07:00Z">
+        <w:r>
+          <w:t xml:space="preserve">We removed the unnecessary equations from the figure; replacing them with a graphic simply illustrating that CS is a linear optimization over the odorant concentrations, and its output is an estimate of the original odor signal vector. </w:t>
+        </w:r>
+      </w:moveFrom>
+      <w:moveFromRangeEnd w:id="79"/>
+      <w:r>
+        <w:t>Originally, w</w:t>
+      </w:r>
+      <w:r>
+        <w:t xml:space="preserve">e </w:t>
+      </w:r>
+      <w:r>
+        <w:t xml:space="preserve">had included </w:t>
+      </w:r>
+      <w:r>
+        <w:t xml:space="preserve">the metric for assessing decoding accuracy </w:t>
+      </w:r>
+      <w:r>
+        <w:t xml:space="preserve">in the Figure caption, but </w:t>
+      </w:r>
+      <w:r>
+        <w:t xml:space="preserve">instead </w:t>
+      </w:r>
+      <w:r>
+        <w:t xml:space="preserve">put it in the </w:t>
       </w:r>
       <w:r>
         <w:rPr>
           <w:i/>
         </w:rPr>
-        <w:t xml:space="preserve">Results/front-end adaptation enhances odor decoding in complex environments </w:t>
-      </w:r>
-      <w:r>
-        <w:t xml:space="preserve">section </w:t>
-      </w:r>
-      <w:r>
-        <w:t>explaining what this decoding scheme aims to do, and how it can be enacted using constrained linear optimization. We didn’t add many mathematical deta</w:t>
-      </w:r>
-      <w:r>
-        <w:t>ils, rather just the main point (</w:t>
-      </w:r>
-      <w:r>
-        <w:t>CS permits the estimation of a high-dimensional stimulus vector from a low-dimensional vector of responses, when the signal is sparse</w:t>
-      </w:r>
-      <w:r>
-        <w:t>)</w:t>
-      </w:r>
-      <w:r>
-        <w:t xml:space="preserve">. We removed the unnecessary equations from the figure; replacing them with a graphic simply illustrating that CS is a linear optimization over the odorant concentrations, and its output is an estimate of the original odor signal vector. </w:t>
-      </w:r>
-      <w:r>
-        <w:t>Originally, w</w:t>
-      </w:r>
-      <w:r>
-        <w:t xml:space="preserve">e </w:t>
-      </w:r>
-      <w:r>
-        <w:t xml:space="preserve">had included </w:t>
-      </w:r>
-      <w:r>
-        <w:t xml:space="preserve">the metric for assessing decoding accuracy </w:t>
-      </w:r>
-      <w:r>
-        <w:t xml:space="preserve">in the Figure caption, but </w:t>
-      </w:r>
-      <w:r>
-        <w:t xml:space="preserve">instead </w:t>
-      </w:r>
-      <w:r>
-        <w:t xml:space="preserve">put it in the </w:t>
-      </w:r>
-      <w:r>
-        <w:rPr>
-          <w:i/>
-        </w:rPr>
         <w:t>Methods</w:t>
       </w:r>
       <w:r>
@@ -547,6 +958,8 @@
       <w:r>
         <w:t>lain why it was chosen as such.</w:t>
       </w:r>
+      <w:bookmarkStart w:id="81" w:name="_GoBack"/>
+      <w:bookmarkEnd w:id="81"/>
     </w:p>
     <w:p>
       <w:pPr>
@@ -570,21 +983,7 @@
         <w:rPr>
           <w:color w:val="0070C0"/>
         </w:rPr>
-        <w:t xml:space="preserve">Discrimination in complex environments: It is not clear here why the background should be represented as static. I would have thought it would be subject to many of the same properties that make the signal dynamic. The role/importance of </w:t>
-      </w:r>
-      <w:proofErr w:type="gramStart"/>
-      <w:r>
-        <w:rPr>
-          <w:color w:val="0070C0"/>
-        </w:rPr>
-        <w:t>short term</w:t>
-      </w:r>
-      <w:proofErr w:type="gramEnd"/>
-      <w:r>
-        <w:rPr>
-          <w:color w:val="0070C0"/>
-        </w:rPr>
-        <w:t xml:space="preserve"> memory is also unclear.</w:t>
+        <w:t>Discrimination in complex environments: It is not clear here why the background should be represented as static. I would have thought it would be subject to many of the same properties that make the signal dynamic. The role/importance of short term memory is also unclear.</w:t>
       </w:r>
       <w:r>
         <w:rPr>
@@ -607,40 +1006,24 @@
         <w:jc w:val="both"/>
       </w:pPr>
       <w:r>
-        <w:t xml:space="preserve">We are concerned with the detection of novel foreground odors amid background odors, thereby assuming that backgrounds odors have persisted for some time beforehand. </w:t>
-      </w:r>
-      <w:proofErr w:type="gramStart"/>
-      <w:r>
-        <w:t>Indeed</w:t>
-      </w:r>
-      <w:proofErr w:type="gramEnd"/>
-      <w:r>
-        <w:t xml:space="preserve"> both odors are carried by the same fluid flow. Of course, if backgrounds fluctuate on the same timescale as the foreground, adaptation does not increase coding fidelity. This is essentially because the distinction between foreground and background is lost. We chose to simplify the presentation so that one of these odors is on a much slower timescale, effectively static. This may be conceivable if the foreground and background arise from spatially separated sources, which can affect the intermittency timescale. </w:t>
-      </w:r>
-    </w:p>
-    <w:p>
-      <w:pPr>
-        <w:pStyle w:val="ListParagraph"/>
-        <w:spacing w:line="240" w:lineRule="auto"/>
-        <w:jc w:val="both"/>
-      </w:pPr>
-    </w:p>
-    <w:p>
-      <w:pPr>
-        <w:pStyle w:val="ListParagraph"/>
-        <w:spacing w:line="240" w:lineRule="auto"/>
-        <w:jc w:val="both"/>
-      </w:pPr>
-      <w:r>
-        <w:t xml:space="preserve">The role of </w:t>
-      </w:r>
-      <w:proofErr w:type="gramStart"/>
-      <w:r>
-        <w:t>short term</w:t>
-      </w:r>
-      <w:proofErr w:type="gramEnd"/>
-      <w:r>
-        <w:t xml:space="preserve"> memory is to limit the amount of information utilized from the past. We now discuss this briefly in the </w:t>
+        <w:t xml:space="preserve">We are concerned with the detection of novel foreground odors amid background odors, thereby assuming that backgrounds odors have persisted for some time beforehand. Indeed both odors are carried by the same fluid flow. Of course, if backgrounds fluctuate on the same timescale as the foreground, adaptation does not increase coding fidelity. This is essentially because the distinction between foreground and background is lost. We chose to simplify the presentation so that one of these odors is on a much slower timescale, effectively static. This may be conceivable if the foreground and background arise from spatially separated sources, which can affect the intermittency timescale. </w:t>
+      </w:r>
+    </w:p>
+    <w:p>
+      <w:pPr>
+        <w:pStyle w:val="ListParagraph"/>
+        <w:spacing w:line="240" w:lineRule="auto"/>
+        <w:jc w:val="both"/>
+      </w:pPr>
+    </w:p>
+    <w:p>
+      <w:pPr>
+        <w:pStyle w:val="ListParagraph"/>
+        <w:spacing w:line="240" w:lineRule="auto"/>
+        <w:jc w:val="both"/>
+      </w:pPr>
+      <w:r>
+        <w:t xml:space="preserve">The role of short term memory is to limit the amount of information utilized from the past. We now discuss this briefly in the </w:t>
       </w:r>
       <w:r>
         <w:t xml:space="preserve">pertinent </w:t>
@@ -732,21 +1115,7 @@
         <w:rPr>
           <w:rFonts w:eastAsiaTheme="minorEastAsia"/>
         </w:rPr>
-        <w:t xml:space="preserve"> in time, so they could be shaped by information from long ago. This would require an artificially large amount of neuronal capacity.  The main point is simply to see how far back background odors should be retained. We find that a memory timescale on the order of the adaptation time 250 </w:t>
-      </w:r>
-      <w:proofErr w:type="spellStart"/>
-      <w:r>
-        <w:rPr>
-          <w:rFonts w:eastAsiaTheme="minorEastAsia"/>
-        </w:rPr>
-        <w:t>ms</w:t>
-      </w:r>
-      <w:proofErr w:type="spellEnd"/>
-      <w:r>
-        <w:rPr>
-          <w:rFonts w:eastAsiaTheme="minorEastAsia"/>
-        </w:rPr>
-        <w:t xml:space="preserve"> seems sufficient. </w:t>
+        <w:t xml:space="preserve"> in time, so they could be shaped by information from long ago. This would require an artificially large amount of neuronal capacity.  The main point is simply to see how far back background odors should be retained. We find that a memory timescale on the order of the adaptation time 250 ms seems sufficient. </w:t>
       </w:r>
     </w:p>
     <w:p>
@@ -862,15 +1231,7 @@
         <w:rPr>
           <w:color w:val="0070C0"/>
         </w:rPr>
-        <w:t xml:space="preserve">Equation 2: This form of feedback, and particularly its relation to Weber adaptation, should get explained </w:t>
-      </w:r>
-      <w:proofErr w:type="spellStart"/>
-      <w:proofErr w:type="gramStart"/>
-      <w:r>
-        <w:rPr>
-          <w:color w:val="0070C0"/>
-        </w:rPr>
-        <w:t>m</w:t>
+        <w:t>Equation 2: This form of feedback, and particularly its relation to Weber adaptation, should get explained m</w:t>
       </w:r>
       <w:r>
         <w:rPr>
@@ -879,12 +1240,7 @@
         <w:t>ore.</w:t>
       </w:r>
       <w:r>
-        <w:t>We</w:t>
-      </w:r>
-      <w:proofErr w:type="spellEnd"/>
-      <w:proofErr w:type="gramEnd"/>
-      <w:r>
-        <w:t xml:space="preserve"> agree</w:t>
+        <w:t>We agree</w:t>
       </w:r>
       <w:r>
         <w:t xml:space="preserve"> on both points</w:t>
@@ -905,15 +1261,7 @@
         <w:t xml:space="preserve">for active fraction </w:t>
       </w:r>
       <w:r>
-        <w:t xml:space="preserve">(formerly Eq. 1). The explicit </w:t>
-      </w:r>
-      <w:proofErr w:type="spellStart"/>
-      <w:r>
-        <w:t>Botlzmann</w:t>
-      </w:r>
-      <w:proofErr w:type="spellEnd"/>
-      <w:r>
-        <w:t xml:space="preserve"> factors that go into this formula are listed in the SI, rather than adding these technicalities to the main text. </w:t>
+        <w:t xml:space="preserve">(formerly Eq. 1). The explicit Botlzmann factors that go into this formula are listed in the SI, rather than adding these technicalities to the main text. </w:t>
       </w:r>
       <w:r>
         <w:t>Next, we discuss what are the required ingredients in the feedback dynamics to permit Weber’</w:t>
@@ -992,15 +1340,7 @@
         <w:t xml:space="preserve"> </w:t>
       </w:r>
       <w:r>
-        <w:t xml:space="preserve">for neurons in different states (e.g. </w:t>
-      </w:r>
-      <w:proofErr w:type="spellStart"/>
-      <w:r>
-        <w:t>unadapted</w:t>
-      </w:r>
-      <w:proofErr w:type="spellEnd"/>
-      <w:r>
-        <w:t xml:space="preserve">, adapted). We hope this will help intuit how </w:t>
+        <w:t xml:space="preserve">for neurons in different states (e.g. unadapted, adapted). We hope this will help intuit how </w:t>
       </w:r>
       <m:oMath>
         <m:sSub>
@@ -1272,11 +1612,7 @@
         <w:jc w:val="both"/>
       </w:pPr>
       <w:r>
-        <w:t xml:space="preserve">Meanwhile, the distribution of </w:t>
-      </w:r>
-      <w:proofErr w:type="spellStart"/>
-      <w:r>
-        <w:t>K</w:t>
+        <w:t>Meanwhile, the distribution of K</w:t>
       </w:r>
       <w:r>
         <w:rPr>
@@ -1284,17 +1620,8 @@
         </w:rPr>
         <w:t>d</w:t>
       </w:r>
-      <w:proofErr w:type="spellEnd"/>
-      <w:r>
-        <w:t xml:space="preserve"> is based on experimental results in Si, </w:t>
-      </w:r>
-      <w:proofErr w:type="spellStart"/>
-      <w:r>
-        <w:t>Kanwal</w:t>
-      </w:r>
-      <w:proofErr w:type="spellEnd"/>
-      <w:r>
-        <w:t>, et al Neuron 2019, which measures these in larvae.</w:t>
+      <w:r>
+        <w:t xml:space="preserve"> is based on experimental results in Si, Kanwal, et al Neuron 2019, which measures these in larvae.</w:t>
       </w:r>
       <w:r>
         <w:t xml:space="preserve"> </w:t>
@@ -1303,15 +1630,7 @@
         <w:t xml:space="preserve">Both </w:t>
       </w:r>
       <w:r>
-        <w:t xml:space="preserve">the distribution of </w:t>
-      </w:r>
-      <w:proofErr w:type="spellStart"/>
-      <w:r>
-        <w:t>Kd</w:t>
-      </w:r>
-      <w:proofErr w:type="spellEnd"/>
-      <w:r>
-        <w:t xml:space="preserve"> and the free energies </w:t>
+        <w:t xml:space="preserve">the distribution of Kd and the free energies </w:t>
       </w:r>
       <w:r>
         <w:t>play a role in the observed diversity, but both are predicated on prior experimental results.</w:t>
@@ -1447,35 +1766,7 @@
         <w:rPr>
           <w:color w:val="0070C0"/>
         </w:rPr>
-        <w:t xml:space="preserve">This manuscript asks how adaptation in olfactory receptor neurons (ORNs) impacts the ability of an olfactory system to encode odor identities reliably. There is a broad consensus in the field that odors are encoded by the combinatorial activity of an array of receptors, each composed of an odor-specific receptor and a common co-receptor. At least one form of adaptation, in which the sensitivity of olfactory receptor neurons is adjusted based on the activation level of the receptor complex, is present within ORNs, likely acting at the level of feedback onto the </w:t>
-      </w:r>
-      <w:proofErr w:type="spellStart"/>
-      <w:r>
-        <w:rPr>
-          <w:color w:val="0070C0"/>
-        </w:rPr>
-        <w:t>orco</w:t>
-      </w:r>
-      <w:proofErr w:type="spellEnd"/>
-      <w:r>
-        <w:rPr>
-          <w:color w:val="0070C0"/>
-        </w:rPr>
-        <w:t xml:space="preserve"> co-receptor. This study uses theoretical approaches to ask how this form of adaptation impacts decoding of odor identity, using three different models of odor decoding: compressed sensing, primacy coding, and a biologically-inspired Kenyon cell model. The manuscript builds on a previous paper from the same group that developed a formulation for ORN adaptation based on a 2-state receptor model. The broad finding of the study is that front-end adaptation improves odor identity decoding using a variety of models. </w:t>
-      </w:r>
-      <w:proofErr w:type="gramStart"/>
-      <w:r>
-        <w:rPr>
-          <w:color w:val="0070C0"/>
-        </w:rPr>
-        <w:t>Overall</w:t>
-      </w:r>
-      <w:proofErr w:type="gramEnd"/>
-      <w:r>
-        <w:rPr>
-          <w:color w:val="0070C0"/>
-        </w:rPr>
-        <w:t xml:space="preserve"> I think this study addresses an important question and does so in a thorough way, making use of very reasonable models for both odor encoding and decoding, and providing a nice overview of the state of the field. However, I think some elements of the exposition could be made more accessible for less mathematically-inclined readers, and that some additional simulations would help pinpoint the reason why front-end adaptation improves encoding.</w:t>
+        <w:t>This manuscript asks how adaptation in olfactory receptor neurons (ORNs) impacts the ability of an olfactory system to encode odor identities reliably. There is a broad consensus in the field that odors are encoded by the combinatorial activity of an array of receptors, each composed of an odor-specific receptor and a common co-receptor. At least one form of adaptation, in which the sensitivity of olfactory receptor neurons is adjusted based on the activation level of the receptor complex, is present within ORNs, likely acting at the level of feedback onto the orco co-receptor. This study uses theoretical approaches to ask how this form of adaptation impacts decoding of odor identity, using three different models of odor decoding: compressed sensing, primacy coding, and a biologically-inspired Kenyon cell model. The manuscript builds on a previous paper from the same group that developed a formulation for ORN adaptation based on a 2-state receptor model. The broad finding of the study is that front-end adaptation improves odor identity decoding using a variety of models. Overall I think this study addresses an important question and does so in a thorough way, making use of very reasonable models for both odor encoding and decoding, and providing a nice overview of the state of the field. However, I think some elements of the exposition could be made more accessible for less mathematically-inclined readers, and that some additional simulations would help pinpoint the reason why front-end adaptation improves encoding.</w:t>
       </w:r>
     </w:p>
     <w:p>
@@ -1573,21 +1864,7 @@
         <w:rPr>
           <w:color w:val="0070C0"/>
         </w:rPr>
-        <w:t xml:space="preserve"> as a function of odor concentration (Eq. 1) for some of their sample model neurons, in both the </w:t>
-      </w:r>
-      <w:proofErr w:type="spellStart"/>
-      <w:r>
-        <w:rPr>
-          <w:color w:val="0070C0"/>
-        </w:rPr>
-        <w:t>unadapted</w:t>
-      </w:r>
-      <w:proofErr w:type="spellEnd"/>
-      <w:r>
-        <w:rPr>
-          <w:color w:val="0070C0"/>
-        </w:rPr>
-        <w:t xml:space="preserve"> and adapted state.</w:t>
+        <w:t xml:space="preserve"> as a function of odor concentration (Eq. 1) for some of their sample model neurons, in both the unadapted and adapted state.</w:t>
       </w:r>
       <w:r>
         <w:rPr>
@@ -1746,21 +2023,7 @@
         <w:rPr>
           <w:color w:val="0070C0"/>
         </w:rPr>
-        <w:t xml:space="preserve">One possible interpretation of the results in Figs. 2 and 3 is that in the non-adaptive system, high background odor concentrations cause the receptors to saturate, preventing them from encoding anything about the target odor, or at least massively compressing their dynamic range. This would mean that sensitivity adaptation is important (the activation curve needs to shift with increasing odor concentration), but not the precise form of the adaptation. Could the authors perform additional simulations to address this? For example: (1) What is the state of the receptors (distribution of activation levels) in the adapted versus un-adapted system in high background odor (prior to target odor presentation) vs </w:t>
-      </w:r>
-      <w:proofErr w:type="spellStart"/>
-      <w:r>
-        <w:rPr>
-          <w:color w:val="0070C0"/>
-        </w:rPr>
-        <w:t>background+target</w:t>
-      </w:r>
-      <w:proofErr w:type="spellEnd"/>
-      <w:r>
-        <w:rPr>
-          <w:color w:val="0070C0"/>
-        </w:rPr>
-        <w:t xml:space="preserve">? (2) How do the results in figures 2 and 3 differ if the adaptation is not exact? That is, what if there is some factor </w:t>
+        <w:t xml:space="preserve">One possible interpretation of the results in Figs. 2 and 3 is that in the non-adaptive system, high background odor concentrations cause the receptors to saturate, preventing them from encoding anything about the target odor, or at least massively compressing their dynamic range. This would mean that sensitivity adaptation is important (the activation curve needs to shift with increasing odor concentration), but not the precise form of the adaptation. Could the authors perform additional simulations to address this? For example: (1) What is the state of the receptors (distribution of activation levels) in the adapted versus un-adapted system in high background odor (prior to target odor presentation) vs background+target? (2) How do the results in figures 2 and 3 differ if the adaptation is not exact? That is, what if there is some factor </w:t>
       </w:r>
       <m:oMath>
         <m:r>
@@ -2186,21 +2449,7 @@
         <w:rPr>
           <w:color w:val="0070C0"/>
         </w:rPr>
-        <w:t xml:space="preserve">p. 4, 1st paragraph "When de-convolved from stimulus dynamics, the shapes of the temporal kernels of Drosophila ORNS that express </w:t>
-      </w:r>
-      <w:proofErr w:type="spellStart"/>
-      <w:r>
-        <w:rPr>
-          <w:color w:val="0070C0"/>
-        </w:rPr>
-        <w:t>orco</w:t>
-      </w:r>
-      <w:proofErr w:type="spellEnd"/>
-      <w:r>
-        <w:rPr>
-          <w:color w:val="0070C0"/>
-        </w:rPr>
-        <w:t xml:space="preserve"> are largely receptor- and odor-independent." I am not sure I entirely buy this although I don't think it is critical to the conclusions of the paper.</w:t>
+        <w:t>p. 4, 1st paragraph "When de-convolved from stimulus dynamics, the shapes of the temporal kernels of Drosophila ORNS that express orco are largely receptor- and odor-independent." I am not sure I entirely buy this although I don't think it is critical to the conclusions of the paper.</w:t>
       </w:r>
     </w:p>
     <w:p>
@@ -2238,16 +2487,8 @@
         <w:rPr>
           <w:color w:val="000000" w:themeColor="text1"/>
         </w:rPr>
-        <w:t xml:space="preserve">main conclusion of </w:t>
-      </w:r>
-      <w:proofErr w:type="spellStart"/>
-      <w:r>
-        <w:rPr>
-          <w:color w:val="000000" w:themeColor="text1"/>
-        </w:rPr>
-        <w:t>Martelli</w:t>
-      </w:r>
-      <w:proofErr w:type="spellEnd"/>
+        <w:t>main conclusion of Martelli</w:t>
+      </w:r>
       <w:r>
         <w:rPr>
           <w:color w:val="000000" w:themeColor="text1"/>
@@ -2306,21 +2547,7 @@
         <w:rPr>
           <w:color w:val="0070C0"/>
         </w:rPr>
-        <w:t xml:space="preserve">p. 4, 2nd paragraph: can you clarify the relationship between free energy and </w:t>
-      </w:r>
-      <w:proofErr w:type="spellStart"/>
-      <w:r>
-        <w:rPr>
-          <w:color w:val="0070C0"/>
-        </w:rPr>
-        <w:t>Kd</w:t>
-      </w:r>
-      <w:proofErr w:type="spellEnd"/>
-      <w:r>
-        <w:rPr>
-          <w:color w:val="0070C0"/>
-        </w:rPr>
-        <w:t>?</w:t>
+        <w:t>p. 4, 2nd paragraph: can you clarify the relationship between free energy and Kd?</w:t>
       </w:r>
     </w:p>
     <w:p>
@@ -2524,15 +2751,7 @@
         <w:t>s</w:t>
       </w:r>
       <w:r>
-        <w:t xml:space="preserve"> from the interplay of binding affinity and activation energy – ORNs may bind odorants readily but then activate weakly, or vice versa. This then would imply that some odorants in mixtures would occupy binding sites without leading to ORN activity, reducing the effect of other odorants in the mixture that bind less </w:t>
-      </w:r>
-      <w:proofErr w:type="gramStart"/>
-      <w:r>
-        <w:t>readily,  but</w:t>
-      </w:r>
-      <w:proofErr w:type="gramEnd"/>
-      <w:r>
-        <w:t xml:space="preserve"> are more effective in leading to firing events. </w:t>
+        <w:t xml:space="preserve"> from the interplay of binding affinity and activation energy – ORNs may bind odorants readily but then activate weakly, or vice versa. This then would imply that some odorants in mixtures would occupy binding sites without leading to ORN activity, reducing the effect of other odorants in the mixture that bind less readily,  but are more effective in leading to firing events. </w:t>
       </w:r>
       <w:r>
         <w:t xml:space="preserve">The model presented in that paper is not allosteric – </w:t>
@@ -2544,15 +2763,7 @@
         <w:t xml:space="preserve"> is a second kinetic step after binding. </w:t>
       </w:r>
       <w:r>
-        <w:t xml:space="preserve">Our model treats binding and activation as distinct and independent, not sequential. For that reason, activation is independent of odorant identity. </w:t>
-      </w:r>
-      <w:proofErr w:type="gramStart"/>
-      <w:r>
-        <w:t>So</w:t>
-      </w:r>
-      <w:proofErr w:type="gramEnd"/>
-      <w:r>
-        <w:t xml:space="preserve"> odorants within mixtures do not mutually antagonize – more of either odorant in the concentration will increase firing rates. The independence of activation energy on odorant identity is a critical feature of our model that enables activity-dependent Weber Law adaptation, irrespective of odorant identity. The two models are </w:t>
+        <w:t xml:space="preserve">Our model treats binding and activation as distinct and independent, not sequential. For that reason, activation is independent of odorant identity. So odorants within mixtures do not mutually antagonize – more of either odorant in the concentration will increase firing rates. The independence of activation energy on odorant identity is a critical feature of our model that enables activity-dependent Weber Law adaptation, irrespective of odorant identity. The two models are </w:t>
       </w:r>
       <w:r>
         <w:t xml:space="preserve">not inconsistent, </w:t>
@@ -2601,41 +2812,13 @@
         <w:rPr>
           <w:color w:val="0070C0"/>
         </w:rPr>
-        <w:t xml:space="preserve"> from Cao 2016 suggesting that </w:t>
-      </w:r>
-      <w:proofErr w:type="spellStart"/>
-      <w:r>
-        <w:rPr>
-          <w:color w:val="0070C0"/>
-        </w:rPr>
-        <w:t>Or</w:t>
-      </w:r>
-      <w:r>
-        <w:rPr>
-          <w:color w:val="0070C0"/>
-        </w:rPr>
-        <w:t>co</w:t>
-      </w:r>
-      <w:proofErr w:type="spellEnd"/>
-      <w:r>
-        <w:rPr>
-          <w:color w:val="0070C0"/>
-        </w:rPr>
-        <w:t xml:space="preserve">-mediated adaptation relies on intracellular calcium (Fig. 6c)? A similar Ca-mediated adaptation is observed in vertebrate olfactory receptors (e.g. </w:t>
-      </w:r>
-      <w:proofErr w:type="spellStart"/>
-      <w:r>
-        <w:rPr>
-          <w:color w:val="0070C0"/>
-        </w:rPr>
-        <w:t>Leinder-Zufall</w:t>
-      </w:r>
-      <w:proofErr w:type="spellEnd"/>
-      <w:r>
-        <w:rPr>
-          <w:color w:val="0070C0"/>
-        </w:rPr>
-        <w:t xml:space="preserve"> et a. 1999) and of course in photoreceptors (e.g. Fain et al. 1989), which might say something about the generality of this mechanism and form of adaptation.</w:t>
+        <w:t xml:space="preserve"> from Cao 2016 suggesting that Or</w:t>
+      </w:r>
+      <w:r>
+        <w:rPr>
+          <w:color w:val="0070C0"/>
+        </w:rPr>
+        <w:t>co-mediated adaptation relies on intracellular calcium (Fig. 6c)? A similar Ca-mediated adaptation is observed in vertebrate olfactory receptors (e.g. Leinder-Zufall et a. 1999) and of course in photoreceptors (e.g. Fain et al. 1989), which might say something about the generality of this mechanism and form of adaptation.</w:t>
       </w:r>
     </w:p>
     <w:p>
@@ -2705,21 +2888,7 @@
         <w:rPr>
           <w:color w:val="2E74B5" w:themeColor="accent1" w:themeShade="BF"/>
         </w:rPr>
-        <w:t xml:space="preserve">The authors describe a receptor type-independent adaptation mechanism at the level of the olfactory sensory neurons (OSNs) that maintains odor capacity in natural conditions. They proposed that adaptation or gain control follows the Weber-Fechner Law of psychophysics (previously shown by the same group) and suggest that in a biological context it may be driven by </w:t>
-      </w:r>
-      <w:proofErr w:type="spellStart"/>
-      <w:r>
-        <w:rPr>
-          <w:color w:val="2E74B5" w:themeColor="accent1" w:themeShade="BF"/>
-        </w:rPr>
-        <w:t>Orco</w:t>
-      </w:r>
-      <w:proofErr w:type="spellEnd"/>
-      <w:r>
-        <w:rPr>
-          <w:color w:val="2E74B5" w:themeColor="accent1" w:themeShade="BF"/>
-        </w:rPr>
-        <w:t xml:space="preserve"> co-receptor activity in a non-receptor specific manner. The model results show that this kind of adaptation can aid concentration-invariant coding, discrimination (even in the presence of background odors) as well as i</w:t>
+        <w:t>The authors describe a receptor type-independent adaptation mechanism at the level of the olfactory sensory neurons (OSNs) that maintains odor capacity in natural conditions. They proposed that adaptation or gain control follows the Weber-Fechner Law of psychophysics (previously shown by the same group) and suggest that in a biological context it may be driven by Orco co-receptor activity in a non-receptor specific manner. The model results show that this kind of adaptation can aid concentration-invariant coding, discrimination (even in the presence of background odors) as well as i</w:t>
       </w:r>
       <w:r>
         <w:rPr>
@@ -3896,6 +4065,7 @@
     <w:lsdException w:name="HTML Sample" w:semiHidden="1" w:unhideWhenUsed="1"/>
     <w:lsdException w:name="HTML Typewriter" w:semiHidden="1" w:unhideWhenUsed="1"/>
     <w:lsdException w:name="HTML Variable" w:semiHidden="1" w:unhideWhenUsed="1"/>
+    <w:lsdException w:name="Normal Table" w:semiHidden="1" w:unhideWhenUsed="1"/>
     <w:lsdException w:name="annotation subject" w:semiHidden="1" w:unhideWhenUsed="1"/>
     <w:lsdException w:name="No List" w:semiHidden="1" w:unhideWhenUsed="1"/>
     <w:lsdException w:name="Outline List 1" w:semiHidden="1" w:unhideWhenUsed="1"/>
@@ -3939,8 +4109,10 @@
     <w:lsdException w:name="Table Elegant" w:semiHidden="1" w:unhideWhenUsed="1"/>
     <w:lsdException w:name="Table Professional" w:semiHidden="1" w:unhideWhenUsed="1"/>
     <w:lsdException w:name="Table Subtle 1" w:semiHidden="1" w:unhideWhenUsed="1"/>
+    <w:lsdException w:name="Table Subtle 2" w:semiHidden="1" w:unhideWhenUsed="1"/>
     <w:lsdException w:name="Table Web 1" w:semiHidden="1" w:unhideWhenUsed="1"/>
     <w:lsdException w:name="Table Web 2" w:semiHidden="1" w:unhideWhenUsed="1"/>
+    <w:lsdException w:name="Table Web 3" w:semiHidden="1" w:unhideWhenUsed="1"/>
     <w:lsdException w:name="Balloon Text" w:semiHidden="1" w:unhideWhenUsed="1"/>
     <w:lsdException w:name="Table Grid" w:uiPriority="39"/>
     <w:lsdException w:name="Table Theme" w:semiHidden="1" w:unhideWhenUsed="1"/>
